--- a/Day 2/6. Big Data analytics using Hadoop and SQL and no-SQL/docs/creating the hdinsight cluster.docx
+++ b/Day 2/6. Big Data analytics using Hadoop and SQL and no-SQL/docs/creating the hdinsight cluster.docx
@@ -33,8 +33,6 @@
             <w:t>Contents</w:t>
           </w:r>
         </w:p>
-        <w:bookmarkStart w:id="0" w:name="_GoBack"/>
-        <w:bookmarkEnd w:id="0"/>
         <w:p>
           <w:pPr>
             <w:pStyle w:val="TOC1"/>
@@ -213,13 +211,49 @@
           <w:lang w:val="en-US"/>
         </w:rPr>
       </w:pPr>
-      <w:bookmarkStart w:id="1" w:name="_Toc366417900"/>
+      <w:bookmarkStart w:id="0" w:name="_Toc366417900"/>
       <w:r>
         <w:rPr>
           <w:lang w:val="en-US"/>
         </w:rPr>
         <w:t>Introduction</w:t>
       </w:r>
+      <w:bookmarkEnd w:id="0"/>
+    </w:p>
+    <w:p>
+      <w:pPr>
+        <w:rPr>
+          <w:lang w:val="en-US"/>
+        </w:rPr>
+      </w:pPr>
+      <w:r>
+        <w:rPr>
+          <w:lang w:val="en-US"/>
+        </w:rPr>
+        <w:t>The purpose of this demo is go through the portal and create an HDInsight cluster.</w:t>
+      </w:r>
+    </w:p>
+    <w:p>
+      <w:pPr>
+        <w:rPr>
+          <w:lang w:val="en-US"/>
+        </w:rPr>
+      </w:pPr>
+    </w:p>
+    <w:p>
+      <w:pPr>
+        <w:pStyle w:val="Heading1"/>
+        <w:rPr>
+          <w:lang w:val="en-US"/>
+        </w:rPr>
+      </w:pPr>
+      <w:bookmarkStart w:id="1" w:name="_Toc366417901"/>
+      <w:r>
+        <w:rPr>
+          <w:lang w:val="en-US"/>
+        </w:rPr>
+        <w:t>Create an HDInsight cluster</w:t>
+      </w:r>
       <w:bookmarkEnd w:id="1"/>
     </w:p>
     <w:p>
@@ -232,107 +266,15 @@
         <w:rPr>
           <w:lang w:val="en-US"/>
         </w:rPr>
-        <w:t xml:space="preserve">The purpose of this demo is go through the portal and create an </w:t>
-      </w:r>
-      <w:proofErr w:type="spellStart"/>
-      <w:r>
-        <w:rPr>
-          <w:lang w:val="en-US"/>
-        </w:rPr>
-        <w:t>HDInsight</w:t>
-      </w:r>
-      <w:proofErr w:type="spellEnd"/>
-      <w:r>
-        <w:rPr>
-          <w:lang w:val="en-US"/>
-        </w:rPr>
-        <w:t xml:space="preserve"> cluster.</w:t>
-      </w:r>
-    </w:p>
-    <w:p>
-      <w:pPr>
-        <w:rPr>
-          <w:lang w:val="en-US"/>
-        </w:rPr>
-      </w:pPr>
-    </w:p>
-    <w:p>
-      <w:pPr>
-        <w:pStyle w:val="Heading1"/>
-        <w:rPr>
-          <w:lang w:val="en-US"/>
-        </w:rPr>
-      </w:pPr>
-      <w:bookmarkStart w:id="2" w:name="_Toc366417901"/>
-      <w:r>
-        <w:rPr>
-          <w:lang w:val="en-US"/>
-        </w:rPr>
-        <w:t xml:space="preserve">Create an </w:t>
-      </w:r>
-      <w:proofErr w:type="spellStart"/>
-      <w:r>
-        <w:rPr>
-          <w:lang w:val="en-US"/>
-        </w:rPr>
-        <w:t>HDInsight</w:t>
-      </w:r>
-      <w:proofErr w:type="spellEnd"/>
-      <w:r>
-        <w:rPr>
-          <w:lang w:val="en-US"/>
-        </w:rPr>
-        <w:t xml:space="preserve"> cluster</w:t>
-      </w:r>
-      <w:bookmarkEnd w:id="2"/>
-    </w:p>
-    <w:p>
-      <w:pPr>
-        <w:rPr>
-          <w:lang w:val="en-US"/>
-        </w:rPr>
-      </w:pPr>
-      <w:r>
-        <w:rPr>
-          <w:lang w:val="en-US"/>
-        </w:rPr>
-        <w:t xml:space="preserve">Ensure that your service administrator has subscribed to the </w:t>
-      </w:r>
-      <w:proofErr w:type="spellStart"/>
-      <w:r>
-        <w:rPr>
-          <w:lang w:val="en-US"/>
-        </w:rPr>
-        <w:t>HDInsight</w:t>
-      </w:r>
-      <w:proofErr w:type="spellEnd"/>
-      <w:r>
-        <w:rPr>
-          <w:lang w:val="en-US"/>
-        </w:rPr>
-        <w:t xml:space="preserve"> preview.</w:t>
-      </w:r>
-    </w:p>
-    <w:p>
-      <w:r>
-        <w:rPr>
-          <w:lang w:val="en-US"/>
-        </w:rPr>
-        <w:t xml:space="preserve">Click on the </w:t>
-      </w:r>
-      <w:proofErr w:type="spellStart"/>
-      <w:r>
-        <w:rPr>
-          <w:lang w:val="en-US"/>
-        </w:rPr>
-        <w:t>HDInsight</w:t>
-      </w:r>
-      <w:proofErr w:type="spellEnd"/>
-      <w:r>
-        <w:rPr>
-          <w:lang w:val="en-US"/>
-        </w:rPr>
-        <w:t xml:space="preserve"> tab on the left and select </w:t>
+        <w:t>Ensure that your service administrator has subscribed to the HDInsight preview.</w:t>
+      </w:r>
+    </w:p>
+    <w:p>
+      <w:r>
+        <w:rPr>
+          <w:lang w:val="en-US"/>
+        </w:rPr>
+        <w:t xml:space="preserve">Click on the HDInsight tab on the left and select </w:t>
       </w:r>
       <w:r>
         <w:rPr>
@@ -361,7 +303,7 @@
       <w:r>
         <w:rPr>
           <w:noProof/>
-          <w:lang w:eastAsia="en-GB"/>
+          <w:lang w:val="en-US" w:eastAsia="zh-CN"/>
         </w:rPr>
         <w:drawing>
           <wp:inline distT="0" distB="0" distL="0" distR="0">
@@ -468,7 +410,7 @@
       <w:r>
         <w:rPr>
           <w:noProof/>
-          <w:lang w:eastAsia="en-GB"/>
+          <w:lang w:val="en-US" w:eastAsia="zh-CN"/>
         </w:rPr>
         <w:lastRenderedPageBreak/>
         <w:drawing>
@@ -543,7 +485,7 @@
       <w:r>
         <w:rPr>
           <w:noProof/>
-          <w:lang w:eastAsia="en-GB"/>
+          <w:lang w:val="en-US" w:eastAsia="zh-CN"/>
         </w:rPr>
         <w:drawing>
           <wp:inline distT="0" distB="0" distL="0" distR="0">
@@ -616,7 +558,7 @@
       <w:r>
         <w:rPr>
           <w:noProof/>
-          <w:lang w:eastAsia="en-GB"/>
+          <w:lang w:val="en-US" w:eastAsia="zh-CN"/>
         </w:rPr>
         <w:lastRenderedPageBreak/>
         <w:drawing>
@@ -697,7 +639,7 @@
       <w:r>
         <w:rPr>
           <w:noProof/>
-          <w:lang w:eastAsia="en-GB"/>
+          <w:lang w:val="en-US" w:eastAsia="zh-CN"/>
         </w:rPr>
         <w:drawing>
           <wp:inline distT="0" distB="0" distL="0" distR="0">
@@ -764,21 +706,7 @@
         <w:rPr>
           <w:lang w:val="en-US"/>
         </w:rPr>
-        <w:t xml:space="preserve">is exposes the </w:t>
-      </w:r>
-      <w:proofErr w:type="spellStart"/>
-      <w:r>
-        <w:rPr>
-          <w:lang w:val="en-US"/>
-        </w:rPr>
-        <w:t>HDInsight</w:t>
-      </w:r>
-      <w:proofErr w:type="spellEnd"/>
-      <w:r>
-        <w:rPr>
-          <w:lang w:val="en-US"/>
-        </w:rPr>
-        <w:t xml:space="preserve"> portal.</w:t>
+        <w:t>is exposes the HDInsight portal.</w:t>
       </w:r>
     </w:p>
     <w:p>
@@ -790,7 +718,7 @@
       <w:r>
         <w:rPr>
           <w:noProof/>
-          <w:lang w:eastAsia="en-GB"/>
+          <w:lang w:val="en-US" w:eastAsia="zh-CN"/>
         </w:rPr>
         <w:drawing>
           <wp:inline distT="0" distB="0" distL="0" distR="0">
@@ -857,10 +785,83 @@
     </w:p>
     <w:p>
       <w:pPr>
-        <w:rPr>
-          <w:lang w:val="en-US"/>
-        </w:rPr>
-      </w:pPr>
+        <w:pStyle w:val="owapara"/>
+        <w:rPr>
+          <w:rFonts w:asciiTheme="majorHAnsi" w:hAnsiTheme="majorHAnsi"/>
+          <w:color w:val="000000"/>
+          <w:sz w:val="20"/>
+          <w:szCs w:val="20"/>
+        </w:rPr>
+      </w:pPr>
+      <w:r>
+        <w:rPr>
+          <w:rFonts w:asciiTheme="majorHAnsi" w:hAnsiTheme="majorHAnsi"/>
+          <w:color w:val="000000"/>
+          <w:sz w:val="20"/>
+          <w:szCs w:val="20"/>
+        </w:rPr>
+        <w:t>Copyright 2013 Microsoft Corporation. All rights reserved. </w:t>
+      </w:r>
+    </w:p>
+    <w:p>
+      <w:pPr>
+        <w:pStyle w:val="owapara"/>
+        <w:rPr>
+          <w:rFonts w:asciiTheme="majorHAnsi" w:hAnsiTheme="majorHAnsi"/>
+          <w:color w:val="000000"/>
+          <w:sz w:val="20"/>
+          <w:szCs w:val="20"/>
+        </w:rPr>
+      </w:pPr>
+      <w:r>
+        <w:rPr>
+          <w:rFonts w:asciiTheme="majorHAnsi" w:hAnsiTheme="majorHAnsi"/>
+          <w:color w:val="000000"/>
+          <w:sz w:val="20"/>
+          <w:szCs w:val="20"/>
+        </w:rPr>
+        <w:t xml:space="preserve">Except where otherwise noted, these materials are licensed under the terms of the Apache License, Version 2.0. You may use it according to the license as is most appropriate for your project on a case-by-case basis. The terms of this license can be found in </w:t>
+      </w:r>
+      <w:hyperlink r:id="rId12" w:history="1">
+        <w:r>
+          <w:rPr>
+            <w:rStyle w:val="Hyperlink"/>
+            <w:rFonts w:asciiTheme="majorHAnsi" w:hAnsiTheme="majorHAnsi"/>
+            <w:color w:val="0066CC"/>
+            <w:sz w:val="20"/>
+            <w:szCs w:val="20"/>
+          </w:rPr>
+          <w:t>http://www.apache.org/licenses/LICENSE-2.0</w:t>
+        </w:r>
+      </w:hyperlink>
+      <w:r>
+        <w:rPr>
+          <w:rFonts w:asciiTheme="majorHAnsi" w:hAnsiTheme="majorHAnsi"/>
+          <w:color w:val="000000"/>
+          <w:sz w:val="20"/>
+          <w:szCs w:val="20"/>
+        </w:rPr>
+        <w:t>.</w:t>
+      </w:r>
+    </w:p>
+    <w:p>
+      <w:pPr>
+        <w:pStyle w:val="owapara"/>
+        <w:rPr>
+          <w:color w:val="000000"/>
+          <w:sz w:val="20"/>
+          <w:szCs w:val="20"/>
+        </w:rPr>
+      </w:pPr>
+    </w:p>
+    <w:p>
+      <w:pPr>
+        <w:rPr>
+          <w:lang w:val="en-US"/>
+        </w:rPr>
+      </w:pPr>
+      <w:bookmarkStart w:id="2" w:name="_GoBack"/>
+      <w:bookmarkEnd w:id="2"/>
     </w:p>
     <w:sectPr>
       <w:pgSz w:w="11906" w:h="16838"/>
@@ -1744,6 +1745,21 @@
     <w:basedOn w:val="DefaultParagraphFont"/>
     <w:rsid w:val="005C1485"/>
   </w:style>
+  <w:style w:type="paragraph" w:customStyle="1" w:styleId="owapara">
+    <w:name w:val="owapara"/>
+    <w:basedOn w:val="Normal"/>
+    <w:uiPriority w:val="99"/>
+    <w:rsid w:val="0069039A"/>
+    <w:pPr>
+      <w:spacing w:after="0" w:line="240" w:lineRule="auto"/>
+    </w:pPr>
+    <w:rPr>
+      <w:rFonts w:ascii="Times New Roman" w:eastAsiaTheme="minorEastAsia" w:hAnsi="Times New Roman" w:cs="Times New Roman"/>
+      <w:sz w:val="24"/>
+      <w:szCs w:val="24"/>
+      <w:lang w:val="en-US" w:eastAsia="zh-CN"/>
+    </w:rPr>
+  </w:style>
 </w:styles>
 </file>
 
@@ -2013,7 +2029,7 @@
 </file>
 
 <file path=customXml/itemProps1.xml><?xml version="1.0" encoding="utf-8"?>
-<ds:datastoreItem xmlns:ds="http://schemas.openxmlformats.org/officeDocument/2006/customXml" ds:itemID="{64EB7E10-DDD0-466D-AF02-35322618AEBF}">
+<ds:datastoreItem xmlns:ds="http://schemas.openxmlformats.org/officeDocument/2006/customXml" ds:itemID="{78191210-860E-4837-8A39-942ABEB8CC22}">
   <ds:schemaRefs>
     <ds:schemaRef ds:uri="http://schemas.openxmlformats.org/officeDocument/2006/bibliography"/>
   </ds:schemaRefs>
